--- a/Github-VCS.docx
+++ b/Github-VCS.docx
@@ -12,7 +12,6 @@
           <w:szCs w:val="28"/>
         </w:rPr>
       </w:pPr>
-      <w:bookmarkStart w:id="0" w:name="_GoBack"/>
       <w:r>
         <w:rPr>
           <w:rFonts w:ascii="Times New Roman" w:hAnsi="Times New Roman" w:cs="Times New Roman"/>
@@ -23,7 +22,6 @@
         <w:t>Version Control System</w:t>
       </w:r>
     </w:p>
-    <w:bookmarkEnd w:id="0"/>
     <w:p>
       <w:pPr>
         <w:ind w:firstLine="720"/>
@@ -620,7 +618,23 @@
           <w:sz w:val="28"/>
           <w:szCs w:val="28"/>
         </w:rPr>
-        <w:t>{url}</w:t>
+        <w:t>{</w:t>
+      </w:r>
+      <w:r>
+        <w:rPr>
+          <w:rFonts w:ascii="Times New Roman" w:hAnsi="Times New Roman" w:cs="Times New Roman"/>
+          <w:sz w:val="28"/>
+          <w:szCs w:val="28"/>
+        </w:rPr>
+        <w:t>URL</w:t>
+      </w:r>
+      <w:r>
+        <w:rPr>
+          <w:rFonts w:ascii="Times New Roman" w:hAnsi="Times New Roman" w:cs="Times New Roman"/>
+          <w:sz w:val="28"/>
+          <w:szCs w:val="28"/>
+        </w:rPr>
+        <w:t>}</w:t>
       </w:r>
     </w:p>
     <w:p>
@@ -1714,25 +1728,7 @@
           <w:szCs w:val="28"/>
           <w:shd w:val="clear" w:color="auto" w:fill="F5F5F5"/>
         </w:rPr>
-        <w:t>Version control systems are all about managing contributions between</w:t>
-      </w:r>
-      <w:r>
-        <w:rPr>
-          <w:rFonts w:ascii="Times New Roman" w:hAnsi="Times New Roman" w:cs="Times New Roman"/>
-          <w:sz w:val="28"/>
-          <w:szCs w:val="28"/>
-          <w:shd w:val="clear" w:color="auto" w:fill="F5F5F5"/>
-        </w:rPr>
-        <w:t xml:space="preserve"> multiple distributed authors (usually developers</w:t>
-      </w:r>
-      <w:r>
-        <w:rPr>
-          <w:rFonts w:ascii="Times New Roman" w:hAnsi="Times New Roman" w:cs="Times New Roman"/>
-          <w:sz w:val="28"/>
-          <w:szCs w:val="28"/>
-          <w:shd w:val="clear" w:color="auto" w:fill="F5F5F5"/>
-        </w:rPr>
-        <w:t>). Sometimes multiple developers may try to edit the same content. If Developer A tries to edit code that Developer B is editing a conflict may occur. To alleviate the occurrence of conflicts developers will work in separate </w:t>
+        <w:t>Version control systems are all about managing contributions between multiple distributed authors (usually developers). Sometimes multiple developers may try to edit the same content. If Developer A tries to edit code that Developer B is editing a conflict may occur. To alleviate the occurrence of conflicts developers will work in separate </w:t>
       </w:r>
       <w:hyperlink r:id="rId26" w:history="1">
         <w:r>
@@ -1766,18 +1762,7 @@
           <w:szCs w:val="28"/>
           <w:shd w:val="clear" w:color="auto" w:fill="F5F5F5"/>
         </w:rPr>
-        <w:t>G</w:t>
-      </w:r>
-      <w:r>
-        <w:rPr>
-          <w:rStyle w:val="HTMLCode"/>
-          <w:rFonts w:ascii="Times New Roman" w:eastAsiaTheme="minorHAnsi" w:hAnsi="Times New Roman" w:cs="Times New Roman"/>
-          <w:spacing w:val="-15"/>
-          <w:sz w:val="28"/>
-          <w:szCs w:val="28"/>
-          <w:shd w:val="clear" w:color="auto" w:fill="F5F5F5"/>
-        </w:rPr>
-        <w:t>it merge</w:t>
+        <w:t>Git merge</w:t>
       </w:r>
       <w:r>
         <w:rPr>
@@ -2006,51 +1991,7 @@
           <w:szCs w:val="28"/>
           <w:shd w:val="clear" w:color="auto" w:fill="FFFFFF"/>
         </w:rPr>
-        <w:t>C</w:t>
-      </w:r>
-      <w:r>
-        <w:rPr>
-          <w:rFonts w:ascii="Times New Roman" w:hAnsi="Times New Roman" w:cs="Times New Roman"/>
-          <w:b/>
-          <w:color w:val="202124"/>
-          <w:sz w:val="28"/>
-          <w:szCs w:val="28"/>
-          <w:shd w:val="clear" w:color="auto" w:fill="FFFFFF"/>
-        </w:rPr>
-        <w:t>hanging</w:t>
-      </w:r>
-      <w:r>
-        <w:rPr>
-          <w:rFonts w:ascii="Times New Roman" w:hAnsi="Times New Roman" w:cs="Times New Roman"/>
-          <w:b/>
-          <w:color w:val="202124"/>
-          <w:sz w:val="28"/>
-          <w:szCs w:val="28"/>
-          <w:shd w:val="clear" w:color="auto" w:fill="FFFFFF"/>
-        </w:rPr>
-        <w:t xml:space="preserve"> </w:t>
-      </w:r>
-      <w:r>
-        <w:rPr>
-          <w:rFonts w:ascii="Times New Roman" w:hAnsi="Times New Roman" w:cs="Times New Roman"/>
-          <w:b/>
-          <w:color w:val="202124"/>
-          <w:sz w:val="28"/>
-          <w:szCs w:val="28"/>
-          <w:shd w:val="clear" w:color="auto" w:fill="FFFFFF"/>
-        </w:rPr>
-        <w:t xml:space="preserve">same line of code </w:t>
-      </w:r>
-      <w:r>
-        <w:rPr>
-          <w:rFonts w:ascii="Times New Roman" w:hAnsi="Times New Roman" w:cs="Times New Roman"/>
-          <w:b/>
-          <w:color w:val="202124"/>
-          <w:sz w:val="28"/>
-          <w:szCs w:val="28"/>
-          <w:shd w:val="clear" w:color="auto" w:fill="FFFFFF"/>
-        </w:rPr>
-        <w:t>in git repository</w:t>
+        <w:t>Changing same line of code in git repository</w:t>
       </w:r>
     </w:p>
     <w:p>
@@ -2142,51 +2083,7 @@
           <w:szCs w:val="28"/>
           <w:shd w:val="clear" w:color="auto" w:fill="FFFFFF"/>
         </w:rPr>
-        <w:t>C</w:t>
-      </w:r>
-      <w:r>
-        <w:rPr>
-          <w:rFonts w:ascii="Times New Roman" w:hAnsi="Times New Roman" w:cs="Times New Roman"/>
-          <w:b/>
-          <w:color w:val="202124"/>
-          <w:sz w:val="28"/>
-          <w:szCs w:val="28"/>
-          <w:shd w:val="clear" w:color="auto" w:fill="FFFFFF"/>
-        </w:rPr>
-        <w:t>hanging</w:t>
-      </w:r>
-      <w:r>
-        <w:rPr>
-          <w:rFonts w:ascii="Times New Roman" w:hAnsi="Times New Roman" w:cs="Times New Roman"/>
-          <w:b/>
-          <w:color w:val="202124"/>
-          <w:sz w:val="28"/>
-          <w:szCs w:val="28"/>
-          <w:shd w:val="clear" w:color="auto" w:fill="FFFFFF"/>
-        </w:rPr>
-        <w:t xml:space="preserve"> </w:t>
-      </w:r>
-      <w:r>
-        <w:rPr>
-          <w:rFonts w:ascii="Times New Roman" w:hAnsi="Times New Roman" w:cs="Times New Roman"/>
-          <w:b/>
-          <w:color w:val="202124"/>
-          <w:sz w:val="28"/>
-          <w:szCs w:val="28"/>
-          <w:shd w:val="clear" w:color="auto" w:fill="FFFFFF"/>
-        </w:rPr>
-        <w:t xml:space="preserve">same line of code </w:t>
-      </w:r>
-      <w:r>
-        <w:rPr>
-          <w:rFonts w:ascii="Times New Roman" w:hAnsi="Times New Roman" w:cs="Times New Roman"/>
-          <w:b/>
-          <w:color w:val="202124"/>
-          <w:sz w:val="28"/>
-          <w:szCs w:val="28"/>
-          <w:shd w:val="clear" w:color="auto" w:fill="FFFFFF"/>
-        </w:rPr>
-        <w:t xml:space="preserve">in </w:t>
+        <w:t xml:space="preserve">Changing same line of code in </w:t>
       </w:r>
       <w:r>
         <w:rPr>
@@ -2653,19 +2550,222 @@
         <w:rPr>
           <w:rFonts w:ascii="Times New Roman" w:hAnsi="Times New Roman" w:cs="Times New Roman"/>
           <w:b/>
-          <w:sz w:val="28"/>
-          <w:szCs w:val="28"/>
-        </w:rPr>
-      </w:pPr>
-      <w:r>
-        <w:rPr>
-          <w:rFonts w:ascii="Times New Roman" w:hAnsi="Times New Roman" w:cs="Times New Roman"/>
-          <w:b/>
-          <w:sz w:val="28"/>
+          <w:sz w:val="32"/>
+          <w:szCs w:val="28"/>
+        </w:rPr>
+      </w:pPr>
+      <w:r>
+        <w:rPr>
+          <w:rFonts w:ascii="Times New Roman" w:hAnsi="Times New Roman" w:cs="Times New Roman"/>
+          <w:b/>
+          <w:sz w:val="32"/>
           <w:szCs w:val="28"/>
         </w:rPr>
         <w:t>git log</w:t>
       </w:r>
+      <w:r>
+        <w:rPr>
+          <w:rFonts w:ascii="Times New Roman" w:hAnsi="Times New Roman" w:cs="Times New Roman"/>
+          <w:b/>
+          <w:sz w:val="32"/>
+          <w:szCs w:val="28"/>
+        </w:rPr>
+        <w:t>:</w:t>
+      </w:r>
+    </w:p>
+    <w:p>
+      <w:pPr>
+        <w:shd w:val="clear" w:color="auto" w:fill="FFFFFF"/>
+        <w:spacing w:after="0" w:line="240" w:lineRule="auto"/>
+        <w:ind w:left="2160"/>
+        <w:textAlignment w:val="baseline"/>
+        <w:rPr>
+          <w:rFonts w:ascii="Times New Roman" w:eastAsia="Times New Roman" w:hAnsi="Times New Roman" w:cs="Times New Roman"/>
+          <w:color w:val="0A0A23"/>
+          <w:sz w:val="28"/>
+          <w:szCs w:val="28"/>
+        </w:rPr>
+      </w:pPr>
+      <w:r>
+        <w:rPr>
+          <w:rFonts w:ascii="Times New Roman" w:eastAsia="Times New Roman" w:hAnsi="Times New Roman" w:cs="Times New Roman"/>
+          <w:color w:val="0A0A23"/>
+          <w:sz w:val="28"/>
+          <w:szCs w:val="28"/>
+        </w:rPr>
+        <w:t>The </w:t>
+      </w:r>
+      <w:r>
+        <w:rPr>
+          <w:rFonts w:ascii="Times New Roman" w:eastAsia="Times New Roman" w:hAnsi="Times New Roman" w:cs="Times New Roman"/>
+          <w:color w:val="0A0A23"/>
+          <w:sz w:val="28"/>
+          <w:szCs w:val="28"/>
+          <w:bdr w:val="none" w:sz="0" w:space="0" w:color="auto" w:frame="1"/>
+        </w:rPr>
+        <w:t>git log</w:t>
+      </w:r>
+      <w:r>
+        <w:rPr>
+          <w:rFonts w:ascii="Times New Roman" w:eastAsia="Times New Roman" w:hAnsi="Times New Roman" w:cs="Times New Roman"/>
+          <w:color w:val="0A0A23"/>
+          <w:sz w:val="28"/>
+          <w:szCs w:val="28"/>
+        </w:rPr>
+        <w:t> command displays all of the commits in a repository’s history.</w:t>
+      </w:r>
+    </w:p>
+    <w:p>
+      <w:pPr>
+        <w:shd w:val="clear" w:color="auto" w:fill="FFFFFF"/>
+        <w:spacing w:after="360" w:line="240" w:lineRule="auto"/>
+        <w:ind w:left="2160"/>
+        <w:textAlignment w:val="baseline"/>
+        <w:rPr>
+          <w:rFonts w:ascii="Times New Roman" w:eastAsia="Times New Roman" w:hAnsi="Times New Roman" w:cs="Times New Roman"/>
+          <w:color w:val="0A0A23"/>
+          <w:sz w:val="28"/>
+          <w:szCs w:val="28"/>
+        </w:rPr>
+      </w:pPr>
+      <w:r>
+        <w:rPr>
+          <w:rFonts w:ascii="Times New Roman" w:eastAsia="Times New Roman" w:hAnsi="Times New Roman" w:cs="Times New Roman"/>
+          <w:color w:val="0A0A23"/>
+          <w:sz w:val="28"/>
+          <w:szCs w:val="28"/>
+        </w:rPr>
+        <w:t>By default, the command displays each commit’s:</w:t>
+      </w:r>
+    </w:p>
+    <w:p>
+      <w:pPr>
+        <w:pStyle w:val="ListParagraph"/>
+        <w:numPr>
+          <w:ilvl w:val="0"/>
+          <w:numId w:val="10"/>
+        </w:numPr>
+        <w:shd w:val="clear" w:color="auto" w:fill="FFFFFF"/>
+        <w:spacing w:after="360" w:line="240" w:lineRule="auto"/>
+        <w:textAlignment w:val="baseline"/>
+        <w:rPr>
+          <w:rFonts w:ascii="Times New Roman" w:eastAsia="Times New Roman" w:hAnsi="Times New Roman" w:cs="Times New Roman"/>
+          <w:color w:val="0A0A23"/>
+          <w:sz w:val="28"/>
+          <w:szCs w:val="28"/>
+        </w:rPr>
+      </w:pPr>
+      <w:r>
+        <w:rPr>
+          <w:rFonts w:ascii="Times New Roman" w:eastAsia="Times New Roman" w:hAnsi="Times New Roman" w:cs="Times New Roman"/>
+          <w:color w:val="0A0A23"/>
+          <w:sz w:val="28"/>
+          <w:szCs w:val="28"/>
+        </w:rPr>
+        <w:t>Secure Hash Algorithm (SHA)</w:t>
+      </w:r>
+    </w:p>
+    <w:p>
+      <w:pPr>
+        <w:pStyle w:val="ListParagraph"/>
+        <w:numPr>
+          <w:ilvl w:val="0"/>
+          <w:numId w:val="10"/>
+        </w:numPr>
+        <w:shd w:val="clear" w:color="auto" w:fill="FFFFFF"/>
+        <w:spacing w:after="360" w:line="240" w:lineRule="auto"/>
+        <w:textAlignment w:val="baseline"/>
+        <w:rPr>
+          <w:rFonts w:ascii="Times New Roman" w:eastAsia="Times New Roman" w:hAnsi="Times New Roman" w:cs="Times New Roman"/>
+          <w:color w:val="0A0A23"/>
+          <w:sz w:val="28"/>
+          <w:szCs w:val="28"/>
+        </w:rPr>
+      </w:pPr>
+      <w:r>
+        <w:rPr>
+          <w:rFonts w:ascii="Times New Roman" w:eastAsia="Times New Roman" w:hAnsi="Times New Roman" w:cs="Times New Roman"/>
+          <w:color w:val="0A0A23"/>
+          <w:sz w:val="28"/>
+          <w:szCs w:val="28"/>
+        </w:rPr>
+        <w:t>Author</w:t>
+      </w:r>
+    </w:p>
+    <w:p>
+      <w:pPr>
+        <w:pStyle w:val="ListParagraph"/>
+        <w:numPr>
+          <w:ilvl w:val="0"/>
+          <w:numId w:val="10"/>
+        </w:numPr>
+        <w:shd w:val="clear" w:color="auto" w:fill="FFFFFF"/>
+        <w:spacing w:after="360" w:line="240" w:lineRule="auto"/>
+        <w:textAlignment w:val="baseline"/>
+        <w:rPr>
+          <w:rFonts w:ascii="Times New Roman" w:eastAsia="Times New Roman" w:hAnsi="Times New Roman" w:cs="Times New Roman"/>
+          <w:color w:val="0A0A23"/>
+          <w:sz w:val="28"/>
+          <w:szCs w:val="28"/>
+        </w:rPr>
+      </w:pPr>
+      <w:r>
+        <w:rPr>
+          <w:rFonts w:ascii="Times New Roman" w:eastAsia="Times New Roman" w:hAnsi="Times New Roman" w:cs="Times New Roman"/>
+          <w:color w:val="0A0A23"/>
+          <w:sz w:val="28"/>
+          <w:szCs w:val="28"/>
+        </w:rPr>
+        <w:t>Date</w:t>
+      </w:r>
+    </w:p>
+    <w:p>
+      <w:pPr>
+        <w:pStyle w:val="ListParagraph"/>
+        <w:numPr>
+          <w:ilvl w:val="0"/>
+          <w:numId w:val="10"/>
+        </w:numPr>
+        <w:shd w:val="clear" w:color="auto" w:fill="FFFFFF"/>
+        <w:spacing w:after="360" w:line="240" w:lineRule="auto"/>
+        <w:textAlignment w:val="baseline"/>
+        <w:rPr>
+          <w:rFonts w:ascii="Times New Roman" w:eastAsia="Times New Roman" w:hAnsi="Times New Roman" w:cs="Times New Roman"/>
+          <w:color w:val="0A0A23"/>
+          <w:sz w:val="28"/>
+          <w:szCs w:val="28"/>
+        </w:rPr>
+      </w:pPr>
+      <w:r>
+        <w:rPr>
+          <w:rFonts w:ascii="Times New Roman" w:eastAsia="Times New Roman" w:hAnsi="Times New Roman" w:cs="Times New Roman"/>
+          <w:color w:val="0A0A23"/>
+          <w:sz w:val="28"/>
+          <w:szCs w:val="28"/>
+        </w:rPr>
+        <w:t>C</w:t>
+      </w:r>
+      <w:r>
+        <w:rPr>
+          <w:rFonts w:ascii="Times New Roman" w:eastAsia="Times New Roman" w:hAnsi="Times New Roman" w:cs="Times New Roman"/>
+          <w:color w:val="0A0A23"/>
+          <w:sz w:val="28"/>
+          <w:szCs w:val="28"/>
+        </w:rPr>
+        <w:t>ommit message</w:t>
+      </w:r>
+    </w:p>
+    <w:p>
+      <w:pPr>
+        <w:pStyle w:val="ListParagraph"/>
+        <w:ind w:left="1230"/>
+        <w:rPr>
+          <w:rFonts w:ascii="Times New Roman" w:hAnsi="Times New Roman" w:cs="Times New Roman"/>
+          <w:b/>
+          <w:sz w:val="32"/>
+          <w:szCs w:val="28"/>
+        </w:rPr>
+      </w:pPr>
     </w:p>
     <w:p>
       <w:pPr>
@@ -2686,8 +2786,9 @@
           <w:sz w:val="28"/>
           <w:szCs w:val="28"/>
         </w:rPr>
+        <w:lastRenderedPageBreak/>
         <w:pict>
-          <v:shape id="_x0000_i1050" type="#_x0000_t75" style="width:467.25pt;height:365.25pt">
+          <v:shape id="_x0000_i1050" type="#_x0000_t75" style="width:351.75pt;height:275.25pt">
             <v:imagedata r:id="rId34" o:title="s8"/>
           </v:shape>
         </w:pict>
@@ -2695,18 +2796,15 @@
     </w:p>
     <w:p>
       <w:pPr>
-        <w:pStyle w:val="ListParagraph"/>
-        <w:numPr>
-          <w:ilvl w:val="0"/>
-          <w:numId w:val="8"/>
-        </w:numPr>
-        <w:rPr>
-          <w:rFonts w:ascii="Times New Roman" w:hAnsi="Times New Roman" w:cs="Times New Roman"/>
-          <w:b/>
-          <w:sz w:val="28"/>
-          <w:szCs w:val="28"/>
-        </w:rPr>
-      </w:pPr>
+        <w:rPr>
+          <w:rFonts w:ascii="Times New Roman" w:hAnsi="Times New Roman" w:cs="Times New Roman"/>
+          <w:b/>
+          <w:sz w:val="28"/>
+          <w:szCs w:val="28"/>
+        </w:rPr>
+      </w:pPr>
+      <w:bookmarkStart w:id="0" w:name="_GoBack"/>
+      <w:bookmarkEnd w:id="0"/>
     </w:p>
     <w:p>
       <w:pPr>
@@ -3228,6 +3326,119 @@
     </w:lvl>
   </w:abstractNum>
   <w:abstractNum w:abstractNumId="4">
+    <w:nsid w:val="41201AF1"/>
+    <w:multiLevelType w:val="hybridMultilevel"/>
+    <w:tmpl w:val="A8321018"/>
+    <w:lvl w:ilvl="0" w:tplc="04090001">
+      <w:start w:val="1"/>
+      <w:numFmt w:val="bullet"/>
+      <w:lvlText w:val=""/>
+      <w:lvlJc w:val="left"/>
+      <w:pPr>
+        <w:ind w:left="2880" w:hanging="360"/>
+      </w:pPr>
+      <w:rPr>
+        <w:rFonts w:ascii="Symbol" w:hAnsi="Symbol" w:hint="default"/>
+      </w:rPr>
+    </w:lvl>
+    <w:lvl w:ilvl="1" w:tplc="04090003" w:tentative="1">
+      <w:start w:val="1"/>
+      <w:numFmt w:val="bullet"/>
+      <w:lvlText w:val="o"/>
+      <w:lvlJc w:val="left"/>
+      <w:pPr>
+        <w:ind w:left="3600" w:hanging="360"/>
+      </w:pPr>
+      <w:rPr>
+        <w:rFonts w:ascii="Courier New" w:hAnsi="Courier New" w:cs="Courier New" w:hint="default"/>
+      </w:rPr>
+    </w:lvl>
+    <w:lvl w:ilvl="2" w:tplc="04090005" w:tentative="1">
+      <w:start w:val="1"/>
+      <w:numFmt w:val="bullet"/>
+      <w:lvlText w:val=""/>
+      <w:lvlJc w:val="left"/>
+      <w:pPr>
+        <w:ind w:left="4320" w:hanging="360"/>
+      </w:pPr>
+      <w:rPr>
+        <w:rFonts w:ascii="Wingdings" w:hAnsi="Wingdings" w:hint="default"/>
+      </w:rPr>
+    </w:lvl>
+    <w:lvl w:ilvl="3" w:tplc="04090001" w:tentative="1">
+      <w:start w:val="1"/>
+      <w:numFmt w:val="bullet"/>
+      <w:lvlText w:val=""/>
+      <w:lvlJc w:val="left"/>
+      <w:pPr>
+        <w:ind w:left="5040" w:hanging="360"/>
+      </w:pPr>
+      <w:rPr>
+        <w:rFonts w:ascii="Symbol" w:hAnsi="Symbol" w:hint="default"/>
+      </w:rPr>
+    </w:lvl>
+    <w:lvl w:ilvl="4" w:tplc="04090003" w:tentative="1">
+      <w:start w:val="1"/>
+      <w:numFmt w:val="bullet"/>
+      <w:lvlText w:val="o"/>
+      <w:lvlJc w:val="left"/>
+      <w:pPr>
+        <w:ind w:left="5760" w:hanging="360"/>
+      </w:pPr>
+      <w:rPr>
+        <w:rFonts w:ascii="Courier New" w:hAnsi="Courier New" w:cs="Courier New" w:hint="default"/>
+      </w:rPr>
+    </w:lvl>
+    <w:lvl w:ilvl="5" w:tplc="04090005" w:tentative="1">
+      <w:start w:val="1"/>
+      <w:numFmt w:val="bullet"/>
+      <w:lvlText w:val=""/>
+      <w:lvlJc w:val="left"/>
+      <w:pPr>
+        <w:ind w:left="6480" w:hanging="360"/>
+      </w:pPr>
+      <w:rPr>
+        <w:rFonts w:ascii="Wingdings" w:hAnsi="Wingdings" w:hint="default"/>
+      </w:rPr>
+    </w:lvl>
+    <w:lvl w:ilvl="6" w:tplc="04090001" w:tentative="1">
+      <w:start w:val="1"/>
+      <w:numFmt w:val="bullet"/>
+      <w:lvlText w:val=""/>
+      <w:lvlJc w:val="left"/>
+      <w:pPr>
+        <w:ind w:left="7200" w:hanging="360"/>
+      </w:pPr>
+      <w:rPr>
+        <w:rFonts w:ascii="Symbol" w:hAnsi="Symbol" w:hint="default"/>
+      </w:rPr>
+    </w:lvl>
+    <w:lvl w:ilvl="7" w:tplc="04090003" w:tentative="1">
+      <w:start w:val="1"/>
+      <w:numFmt w:val="bullet"/>
+      <w:lvlText w:val="o"/>
+      <w:lvlJc w:val="left"/>
+      <w:pPr>
+        <w:ind w:left="7920" w:hanging="360"/>
+      </w:pPr>
+      <w:rPr>
+        <w:rFonts w:ascii="Courier New" w:hAnsi="Courier New" w:cs="Courier New" w:hint="default"/>
+      </w:rPr>
+    </w:lvl>
+    <w:lvl w:ilvl="8" w:tplc="04090005" w:tentative="1">
+      <w:start w:val="1"/>
+      <w:numFmt w:val="bullet"/>
+      <w:lvlText w:val=""/>
+      <w:lvlJc w:val="left"/>
+      <w:pPr>
+        <w:ind w:left="8640" w:hanging="360"/>
+      </w:pPr>
+      <w:rPr>
+        <w:rFonts w:ascii="Wingdings" w:hAnsi="Wingdings" w:hint="default"/>
+      </w:rPr>
+    </w:lvl>
+  </w:abstractNum>
+  <w:abstractNum w:abstractNumId="5">
     <w:nsid w:val="442F05BA"/>
     <w:multiLevelType w:val="hybridMultilevel"/>
     <w:tmpl w:val="E15E786E"/>
@@ -3313,7 +3524,7 @@
       </w:pPr>
     </w:lvl>
   </w:abstractNum>
-  <w:abstractNum w:abstractNumId="5">
+  <w:abstractNum w:abstractNumId="6">
     <w:nsid w:val="4A183188"/>
     <w:multiLevelType w:val="hybridMultilevel"/>
     <w:tmpl w:val="E15E786E"/>
@@ -3399,7 +3610,156 @@
       </w:pPr>
     </w:lvl>
   </w:abstractNum>
-  <w:abstractNum w:abstractNumId="6">
+  <w:abstractNum w:abstractNumId="7">
+    <w:nsid w:val="591E0C4A"/>
+    <w:multiLevelType w:val="multilevel"/>
+    <w:tmpl w:val="4E50A804"/>
+    <w:lvl w:ilvl="0">
+      <w:start w:val="1"/>
+      <w:numFmt w:val="bullet"/>
+      <w:lvlText w:val=""/>
+      <w:lvlJc w:val="left"/>
+      <w:pPr>
+        <w:tabs>
+          <w:tab w:val="num" w:pos="720"/>
+        </w:tabs>
+        <w:ind w:left="720" w:hanging="360"/>
+      </w:pPr>
+      <w:rPr>
+        <w:rFonts w:ascii="Symbol" w:hAnsi="Symbol" w:hint="default"/>
+        <w:sz w:val="20"/>
+      </w:rPr>
+    </w:lvl>
+    <w:lvl w:ilvl="1" w:tentative="1">
+      <w:start w:val="1"/>
+      <w:numFmt w:val="bullet"/>
+      <w:lvlText w:val=""/>
+      <w:lvlJc w:val="left"/>
+      <w:pPr>
+        <w:tabs>
+          <w:tab w:val="num" w:pos="1440"/>
+        </w:tabs>
+        <w:ind w:left="1440" w:hanging="360"/>
+      </w:pPr>
+      <w:rPr>
+        <w:rFonts w:ascii="Symbol" w:hAnsi="Symbol" w:hint="default"/>
+        <w:sz w:val="20"/>
+      </w:rPr>
+    </w:lvl>
+    <w:lvl w:ilvl="2" w:tentative="1">
+      <w:start w:val="1"/>
+      <w:numFmt w:val="bullet"/>
+      <w:lvlText w:val=""/>
+      <w:lvlJc w:val="left"/>
+      <w:pPr>
+        <w:tabs>
+          <w:tab w:val="num" w:pos="2160"/>
+        </w:tabs>
+        <w:ind w:left="2160" w:hanging="360"/>
+      </w:pPr>
+      <w:rPr>
+        <w:rFonts w:ascii="Symbol" w:hAnsi="Symbol" w:hint="default"/>
+        <w:sz w:val="20"/>
+      </w:rPr>
+    </w:lvl>
+    <w:lvl w:ilvl="3" w:tentative="1">
+      <w:start w:val="1"/>
+      <w:numFmt w:val="bullet"/>
+      <w:lvlText w:val=""/>
+      <w:lvlJc w:val="left"/>
+      <w:pPr>
+        <w:tabs>
+          <w:tab w:val="num" w:pos="2880"/>
+        </w:tabs>
+        <w:ind w:left="2880" w:hanging="360"/>
+      </w:pPr>
+      <w:rPr>
+        <w:rFonts w:ascii="Symbol" w:hAnsi="Symbol" w:hint="default"/>
+        <w:sz w:val="20"/>
+      </w:rPr>
+    </w:lvl>
+    <w:lvl w:ilvl="4" w:tentative="1">
+      <w:start w:val="1"/>
+      <w:numFmt w:val="bullet"/>
+      <w:lvlText w:val=""/>
+      <w:lvlJc w:val="left"/>
+      <w:pPr>
+        <w:tabs>
+          <w:tab w:val="num" w:pos="3600"/>
+        </w:tabs>
+        <w:ind w:left="3600" w:hanging="360"/>
+      </w:pPr>
+      <w:rPr>
+        <w:rFonts w:ascii="Symbol" w:hAnsi="Symbol" w:hint="default"/>
+        <w:sz w:val="20"/>
+      </w:rPr>
+    </w:lvl>
+    <w:lvl w:ilvl="5" w:tentative="1">
+      <w:start w:val="1"/>
+      <w:numFmt w:val="bullet"/>
+      <w:lvlText w:val=""/>
+      <w:lvlJc w:val="left"/>
+      <w:pPr>
+        <w:tabs>
+          <w:tab w:val="num" w:pos="4320"/>
+        </w:tabs>
+        <w:ind w:left="4320" w:hanging="360"/>
+      </w:pPr>
+      <w:rPr>
+        <w:rFonts w:ascii="Symbol" w:hAnsi="Symbol" w:hint="default"/>
+        <w:sz w:val="20"/>
+      </w:rPr>
+    </w:lvl>
+    <w:lvl w:ilvl="6" w:tentative="1">
+      <w:start w:val="1"/>
+      <w:numFmt w:val="bullet"/>
+      <w:lvlText w:val=""/>
+      <w:lvlJc w:val="left"/>
+      <w:pPr>
+        <w:tabs>
+          <w:tab w:val="num" w:pos="5040"/>
+        </w:tabs>
+        <w:ind w:left="5040" w:hanging="360"/>
+      </w:pPr>
+      <w:rPr>
+        <w:rFonts w:ascii="Symbol" w:hAnsi="Symbol" w:hint="default"/>
+        <w:sz w:val="20"/>
+      </w:rPr>
+    </w:lvl>
+    <w:lvl w:ilvl="7" w:tentative="1">
+      <w:start w:val="1"/>
+      <w:numFmt w:val="bullet"/>
+      <w:lvlText w:val=""/>
+      <w:lvlJc w:val="left"/>
+      <w:pPr>
+        <w:tabs>
+          <w:tab w:val="num" w:pos="5760"/>
+        </w:tabs>
+        <w:ind w:left="5760" w:hanging="360"/>
+      </w:pPr>
+      <w:rPr>
+        <w:rFonts w:ascii="Symbol" w:hAnsi="Symbol" w:hint="default"/>
+        <w:sz w:val="20"/>
+      </w:rPr>
+    </w:lvl>
+    <w:lvl w:ilvl="8" w:tentative="1">
+      <w:start w:val="1"/>
+      <w:numFmt w:val="bullet"/>
+      <w:lvlText w:val=""/>
+      <w:lvlJc w:val="left"/>
+      <w:pPr>
+        <w:tabs>
+          <w:tab w:val="num" w:pos="6480"/>
+        </w:tabs>
+        <w:ind w:left="6480" w:hanging="360"/>
+      </w:pPr>
+      <w:rPr>
+        <w:rFonts w:ascii="Symbol" w:hAnsi="Symbol" w:hint="default"/>
+        <w:sz w:val="20"/>
+      </w:rPr>
+    </w:lvl>
+  </w:abstractNum>
+  <w:abstractNum w:abstractNumId="8">
     <w:nsid w:val="5D9741C4"/>
     <w:multiLevelType w:val="hybridMultilevel"/>
     <w:tmpl w:val="FA38BD48"/>
@@ -3488,7 +3848,7 @@
       </w:pPr>
     </w:lvl>
   </w:abstractNum>
-  <w:abstractNum w:abstractNumId="7">
+  <w:abstractNum w:abstractNumId="9">
     <w:nsid w:val="758E1D7D"/>
     <w:multiLevelType w:val="hybridMultilevel"/>
     <w:tmpl w:val="F3E8A2BC"/>
@@ -3578,7 +3938,7 @@
     </w:lvl>
   </w:abstractNum>
   <w:num w:numId="1">
-    <w:abstractNumId w:val="5"/>
+    <w:abstractNumId w:val="6"/>
   </w:num>
   <w:num w:numId="2">
     <w:abstractNumId w:val="1"/>
@@ -3593,13 +3953,19 @@
     <w:abstractNumId w:val="3"/>
   </w:num>
   <w:num w:numId="6">
-    <w:abstractNumId w:val="4"/>
+    <w:abstractNumId w:val="5"/>
   </w:num>
   <w:num w:numId="7">
-    <w:abstractNumId w:val="6"/>
+    <w:abstractNumId w:val="8"/>
   </w:num>
   <w:num w:numId="8">
+    <w:abstractNumId w:val="9"/>
+  </w:num>
+  <w:num w:numId="9">
     <w:abstractNumId w:val="7"/>
+  </w:num>
+  <w:num w:numId="10">
+    <w:abstractNumId w:val="4"/>
   </w:num>
 </w:numbering>
 </file>
@@ -4116,6 +4482,22 @@
     <w:uiPriority w:val="99"/>
     <w:rsid w:val="006B4FA7"/>
   </w:style>
+  <w:style w:type="paragraph" w:styleId="NormalWeb">
+    <w:name w:val="Normal (Web)"/>
+    <w:basedOn w:val="Normal"/>
+    <w:uiPriority w:val="99"/>
+    <w:semiHidden/>
+    <w:unhideWhenUsed/>
+    <w:rsid w:val="0066748D"/>
+    <w:pPr>
+      <w:spacing w:before="100" w:beforeAutospacing="1" w:after="100" w:afterAutospacing="1" w:line="240" w:lineRule="auto"/>
+    </w:pPr>
+    <w:rPr>
+      <w:rFonts w:ascii="Times New Roman" w:eastAsia="Times New Roman" w:hAnsi="Times New Roman" w:cs="Times New Roman"/>
+      <w:sz w:val="24"/>
+      <w:szCs w:val="24"/>
+    </w:rPr>
+  </w:style>
 </w:styles>
 </file>
 
@@ -4385,7 +4767,7 @@
 </file>
 
 <file path=customXml/itemProps1.xml><?xml version="1.0" encoding="utf-8"?>
-<ds:datastoreItem xmlns:ds="http://schemas.openxmlformats.org/officeDocument/2006/customXml" ds:itemID="{A352A249-5A47-48B3-BA43-03B70D1D9FF5}">
+<ds:datastoreItem xmlns:ds="http://schemas.openxmlformats.org/officeDocument/2006/customXml" ds:itemID="{DD6898D0-6FA5-4D2D-9A16-7535801D4689}">
   <ds:schemaRefs>
     <ds:schemaRef ds:uri="http://schemas.openxmlformats.org/officeDocument/2006/bibliography"/>
   </ds:schemaRefs>
